--- a/Система управления работниками.Инструкция по установке.docx
+++ b/Система управления работниками.Инструкция по установке.docx
@@ -400,27 +400,7 @@
           <w:szCs w:val="24"/>
         </w:rPr>
         <w:lastRenderedPageBreak/>
-        <w:t xml:space="preserve">Установка для </w:t>
-      </w:r>
-      <w:proofErr w:type="spellStart"/>
-      <w:r>
-        <w:rPr>
-          <w:rFonts w:ascii="Times New Roman" w:hAnsi="Times New Roman"/>
-          <w:b/>
-          <w:sz w:val="24"/>
-          <w:szCs w:val="24"/>
-        </w:rPr>
-        <w:t>Windows</w:t>
-      </w:r>
-      <w:proofErr w:type="spellEnd"/>
-      <w:r>
-        <w:rPr>
-          <w:rFonts w:ascii="Times New Roman" w:hAnsi="Times New Roman"/>
-          <w:b/>
-          <w:sz w:val="24"/>
-          <w:szCs w:val="24"/>
-        </w:rPr>
-        <w:t>:</w:t>
+        <w:t>Установка для Windows:</w:t>
       </w:r>
     </w:p>
     <w:p>
@@ -462,23 +442,13 @@
           <w:szCs w:val="24"/>
         </w:rPr>
       </w:pPr>
-      <w:proofErr w:type="spellStart"/>
       <w:r>
         <w:rPr>
           <w:rFonts w:ascii="Times New Roman" w:hAnsi="Times New Roman"/>
           <w:sz w:val="24"/>
           <w:szCs w:val="24"/>
         </w:rPr>
-        <w:t>Java</w:t>
-      </w:r>
-      <w:proofErr w:type="spellEnd"/>
-      <w:r>
-        <w:rPr>
-          <w:rFonts w:ascii="Times New Roman" w:hAnsi="Times New Roman"/>
-          <w:sz w:val="24"/>
-          <w:szCs w:val="24"/>
-        </w:rPr>
-        <w:t>:</w:t>
+        <w:t>Java:</w:t>
       </w:r>
     </w:p>
     <w:p>
@@ -500,61 +470,7 @@
           <w:sz w:val="24"/>
           <w:szCs w:val="24"/>
         </w:rPr>
-        <w:t xml:space="preserve">Установить </w:t>
-      </w:r>
-      <w:proofErr w:type="spellStart"/>
-      <w:r>
-        <w:rPr>
-          <w:rFonts w:ascii="Times New Roman" w:hAnsi="Times New Roman"/>
-          <w:sz w:val="24"/>
-          <w:szCs w:val="24"/>
-        </w:rPr>
-        <w:t>Java</w:t>
-      </w:r>
-      <w:proofErr w:type="spellEnd"/>
-      <w:r>
-        <w:rPr>
-          <w:rFonts w:ascii="Times New Roman" w:hAnsi="Times New Roman"/>
-          <w:sz w:val="24"/>
-          <w:szCs w:val="24"/>
-        </w:rPr>
-        <w:t xml:space="preserve"> </w:t>
-      </w:r>
-      <w:proofErr w:type="spellStart"/>
-      <w:r>
-        <w:rPr>
-          <w:rFonts w:ascii="Times New Roman" w:hAnsi="Times New Roman"/>
-          <w:sz w:val="24"/>
-          <w:szCs w:val="24"/>
-        </w:rPr>
-        <w:t>Development</w:t>
-      </w:r>
-      <w:proofErr w:type="spellEnd"/>
-      <w:r>
-        <w:rPr>
-          <w:rFonts w:ascii="Times New Roman" w:hAnsi="Times New Roman"/>
-          <w:sz w:val="24"/>
-          <w:szCs w:val="24"/>
-        </w:rPr>
-        <w:t xml:space="preserve"> </w:t>
-      </w:r>
-      <w:proofErr w:type="spellStart"/>
-      <w:r>
-        <w:rPr>
-          <w:rFonts w:ascii="Times New Roman" w:hAnsi="Times New Roman"/>
-          <w:sz w:val="24"/>
-          <w:szCs w:val="24"/>
-        </w:rPr>
-        <w:t>Kit</w:t>
-      </w:r>
-      <w:proofErr w:type="spellEnd"/>
-      <w:r>
-        <w:rPr>
-          <w:rFonts w:ascii="Times New Roman" w:hAnsi="Times New Roman"/>
-          <w:sz w:val="24"/>
-          <w:szCs w:val="24"/>
-        </w:rPr>
-        <w:t xml:space="preserve"> 8</w:t>
+        <w:t>Установить Java Development Kit 8</w:t>
       </w:r>
     </w:p>
     <w:p>
@@ -595,7 +511,6 @@
         </w:rPr>
         <w:t>\</w:t>
       </w:r>
-      <w:proofErr w:type="spellStart"/>
       <w:r>
         <w:rPr>
           <w:rFonts w:ascii="Times New Roman" w:hAnsi="Times New Roman"/>
@@ -604,7 +519,6 @@
         </w:rPr>
         <w:t>jdk</w:t>
       </w:r>
-      <w:proofErr w:type="spellEnd"/>
       <w:r>
         <w:rPr>
           <w:rFonts w:ascii="Times New Roman" w:hAnsi="Times New Roman"/>
@@ -658,6 +572,7 @@
           <w:rFonts w:ascii="Times New Roman" w:hAnsi="Times New Roman"/>
           <w:sz w:val="24"/>
           <w:szCs w:val="24"/>
+          <w:lang w:val="en-US"/>
         </w:rPr>
       </w:pPr>
       <w:r>
@@ -673,6 +588,7 @@
           <w:rFonts w:ascii="Times New Roman" w:hAnsi="Times New Roman"/>
           <w:sz w:val="24"/>
           <w:szCs w:val="24"/>
+          <w:lang w:val="en-US"/>
         </w:rPr>
         <w:t xml:space="preserve"> </w:t>
       </w:r>
@@ -690,6 +606,7 @@
           <w:rFonts w:ascii="Times New Roman" w:hAnsi="Times New Roman"/>
           <w:sz w:val="24"/>
           <w:szCs w:val="24"/>
+          <w:lang w:val="en-US"/>
         </w:rPr>
         <w:t>_</w:t>
       </w:r>
@@ -707,10 +624,10 @@
           <w:rFonts w:ascii="Times New Roman" w:hAnsi="Times New Roman"/>
           <w:sz w:val="24"/>
           <w:szCs w:val="24"/>
+          <w:lang w:val="en-US"/>
         </w:rPr>
         <w:t>/</w:t>
       </w:r>
-      <w:proofErr w:type="gramStart"/>
       <w:r>
         <w:rPr>
           <w:rFonts w:ascii="Times New Roman" w:hAnsi="Times New Roman"/>
@@ -725,6 +642,7 @@
           <w:rFonts w:ascii="Times New Roman" w:hAnsi="Times New Roman"/>
           <w:sz w:val="24"/>
           <w:szCs w:val="24"/>
+          <w:lang w:val="en-US"/>
         </w:rPr>
         <w:t xml:space="preserve">  </w:t>
       </w:r>
@@ -736,12 +654,12 @@
         </w:rPr>
         <w:t>в</w:t>
       </w:r>
-      <w:proofErr w:type="gramEnd"/>
       <w:r>
         <w:rPr>
           <w:rFonts w:ascii="Times New Roman" w:hAnsi="Times New Roman"/>
           <w:sz w:val="24"/>
           <w:szCs w:val="24"/>
+          <w:lang w:val="en-US"/>
         </w:rPr>
         <w:t xml:space="preserve"> </w:t>
       </w:r>
@@ -768,23 +686,13 @@
           <w:szCs w:val="24"/>
         </w:rPr>
       </w:pPr>
-      <w:proofErr w:type="spellStart"/>
       <w:r>
         <w:rPr>
           <w:rFonts w:ascii="Times New Roman" w:hAnsi="Times New Roman"/>
           <w:sz w:val="24"/>
           <w:szCs w:val="24"/>
         </w:rPr>
-        <w:t>Maven</w:t>
-      </w:r>
-      <w:proofErr w:type="spellEnd"/>
-      <w:r>
-        <w:rPr>
-          <w:rFonts w:ascii="Times New Roman" w:hAnsi="Times New Roman"/>
-          <w:sz w:val="24"/>
-          <w:szCs w:val="24"/>
-        </w:rPr>
-        <w:t>:</w:t>
+        <w:t>Maven:</w:t>
       </w:r>
     </w:p>
     <w:p>
@@ -806,18 +714,8 @@
           <w:sz w:val="24"/>
           <w:szCs w:val="24"/>
         </w:rPr>
-        <w:t xml:space="preserve">Скачать и распаковать дистрибутив </w:t>
+        <w:t>Скачать и распаковать дистрибутив maven</w:t>
       </w:r>
-      <w:proofErr w:type="spellStart"/>
-      <w:r>
-        <w:rPr>
-          <w:rFonts w:ascii="Times New Roman" w:hAnsi="Times New Roman"/>
-          <w:sz w:val="24"/>
-          <w:szCs w:val="24"/>
-        </w:rPr>
-        <w:t>maven</w:t>
-      </w:r>
-      <w:proofErr w:type="spellEnd"/>
     </w:p>
     <w:p>
       <w:pPr>
@@ -838,15 +736,7 @@
           <w:sz w:val="24"/>
           <w:szCs w:val="24"/>
         </w:rPr>
-        <w:t xml:space="preserve">Добавить путь </w:t>
-      </w:r>
-      <w:r>
-        <w:rPr>
-          <w:rFonts w:ascii="Times New Roman" w:hAnsi="Times New Roman"/>
-          <w:sz w:val="24"/>
-          <w:szCs w:val="24"/>
-        </w:rPr>
-        <w:t>«</w:t>
+        <w:t>Добавить путь «</w:t>
       </w:r>
       <w:r>
         <w:rPr>
@@ -857,7 +747,6 @@
         </w:rPr>
         <w:t xml:space="preserve">ваш путь к </w:t>
       </w:r>
-      <w:proofErr w:type="spellStart"/>
       <w:r>
         <w:rPr>
           <w:rFonts w:ascii="Times New Roman" w:hAnsi="Times New Roman"/>
@@ -865,17 +754,7 @@
           <w:sz w:val="24"/>
           <w:szCs w:val="24"/>
         </w:rPr>
-        <w:t>maven</w:t>
-      </w:r>
-      <w:proofErr w:type="spellEnd"/>
-      <w:r>
-        <w:rPr>
-          <w:rFonts w:ascii="Times New Roman" w:hAnsi="Times New Roman"/>
-          <w:i/>
-          <w:sz w:val="24"/>
-          <w:szCs w:val="24"/>
-        </w:rPr>
-        <w:t xml:space="preserve">» </w:t>
+        <w:t xml:space="preserve">maven» </w:t>
       </w:r>
       <w:r>
         <w:rPr>
@@ -907,23 +786,7 @@
           <w:sz w:val="24"/>
           <w:szCs w:val="24"/>
         </w:rPr>
-        <w:t xml:space="preserve"> </w:t>
-      </w:r>
-      <w:r>
-        <w:rPr>
-          <w:rFonts w:ascii="Times New Roman" w:hAnsi="Times New Roman"/>
-          <w:sz w:val="24"/>
-          <w:szCs w:val="24"/>
-        </w:rPr>
-        <w:t>MAVEN</w:t>
-      </w:r>
-      <w:r>
-        <w:rPr>
-          <w:rFonts w:ascii="Times New Roman" w:hAnsi="Times New Roman"/>
-          <w:sz w:val="24"/>
-          <w:szCs w:val="24"/>
-        </w:rPr>
-        <w:t>_HOME</w:t>
+        <w:t xml:space="preserve"> MAVEN_HOME</w:t>
       </w:r>
     </w:p>
     <w:p>
@@ -1011,23 +874,13 @@
           <w:lang w:val="en-US"/>
         </w:rPr>
       </w:pPr>
-      <w:proofErr w:type="spellStart"/>
       <w:r>
         <w:rPr>
           <w:rFonts w:ascii="Times New Roman" w:hAnsi="Times New Roman"/>
           <w:sz w:val="24"/>
           <w:szCs w:val="24"/>
         </w:rPr>
-        <w:t>Tomcat</w:t>
-      </w:r>
-      <w:proofErr w:type="spellEnd"/>
-      <w:r>
-        <w:rPr>
-          <w:rFonts w:ascii="Times New Roman" w:hAnsi="Times New Roman"/>
-          <w:sz w:val="24"/>
-          <w:szCs w:val="24"/>
-        </w:rPr>
-        <w:t>:</w:t>
+        <w:t>Tomcat:</w:t>
       </w:r>
     </w:p>
     <w:p>
@@ -1049,36 +902,8 @@
           <w:sz w:val="24"/>
           <w:szCs w:val="24"/>
         </w:rPr>
-        <w:t xml:space="preserve">Скачать и распаковать дистрибутив </w:t>
+        <w:t>Скачать и распаковать дистрибутив Tomcat server</w:t>
       </w:r>
-      <w:proofErr w:type="spellStart"/>
-      <w:r>
-        <w:rPr>
-          <w:rFonts w:ascii="Times New Roman" w:hAnsi="Times New Roman"/>
-          <w:sz w:val="24"/>
-          <w:szCs w:val="24"/>
-        </w:rPr>
-        <w:t>Tomcat</w:t>
-      </w:r>
-      <w:proofErr w:type="spellEnd"/>
-      <w:r>
-        <w:rPr>
-          <w:rFonts w:ascii="Times New Roman" w:hAnsi="Times New Roman"/>
-          <w:sz w:val="24"/>
-          <w:szCs w:val="24"/>
-        </w:rPr>
-        <w:t xml:space="preserve"> </w:t>
-      </w:r>
-      <w:proofErr w:type="spellStart"/>
-      <w:r>
-        <w:rPr>
-          <w:rFonts w:ascii="Times New Roman" w:hAnsi="Times New Roman"/>
-          <w:sz w:val="24"/>
-          <w:szCs w:val="24"/>
-        </w:rPr>
-        <w:t>server</w:t>
-      </w:r>
-      <w:proofErr w:type="spellEnd"/>
     </w:p>
     <w:p>
       <w:pPr>
@@ -1099,43 +924,7 @@
           <w:sz w:val="24"/>
           <w:szCs w:val="24"/>
         </w:rPr>
-        <w:t xml:space="preserve">Установить </w:t>
-      </w:r>
-      <w:proofErr w:type="spellStart"/>
-      <w:r>
-        <w:rPr>
-          <w:rFonts w:ascii="Times New Roman" w:hAnsi="Times New Roman"/>
-          <w:sz w:val="24"/>
-          <w:szCs w:val="24"/>
-        </w:rPr>
-        <w:t>Oracle</w:t>
-      </w:r>
-      <w:proofErr w:type="spellEnd"/>
-      <w:r>
-        <w:rPr>
-          <w:rFonts w:ascii="Times New Roman" w:hAnsi="Times New Roman"/>
-          <w:sz w:val="24"/>
-          <w:szCs w:val="24"/>
-        </w:rPr>
-        <w:t xml:space="preserve"> </w:t>
-      </w:r>
-      <w:proofErr w:type="spellStart"/>
-      <w:r>
-        <w:rPr>
-          <w:rFonts w:ascii="Times New Roman" w:hAnsi="Times New Roman"/>
-          <w:sz w:val="24"/>
-          <w:szCs w:val="24"/>
-        </w:rPr>
-        <w:t>Driver</w:t>
-      </w:r>
-      <w:proofErr w:type="spellEnd"/>
-      <w:r>
-        <w:rPr>
-          <w:rFonts w:ascii="Times New Roman" w:hAnsi="Times New Roman"/>
-          <w:sz w:val="24"/>
-          <w:szCs w:val="24"/>
-        </w:rPr>
-        <w:t xml:space="preserve"> 8</w:t>
+        <w:t>Установить Oracle Driver 8</w:t>
       </w:r>
     </w:p>
     <w:p>
@@ -1148,8 +937,6 @@
           <w:szCs w:val="24"/>
         </w:rPr>
       </w:pPr>
-      <w:bookmarkStart w:id="0" w:name="_GoBack"/>
-      <w:bookmarkEnd w:id="0"/>
     </w:p>
     <w:p>
       <w:pPr>
@@ -1166,7 +953,7 @@
           <w:sz w:val="24"/>
           <w:szCs w:val="24"/>
         </w:rPr>
-        <w:t>Сборка устанавливается</w:t>
+        <w:t>Сборка устанавливается из корневой папки проекта командой</w:t>
       </w:r>
       <w:r>
         <w:rPr>
@@ -1174,7 +961,17 @@
           <w:sz w:val="24"/>
           <w:szCs w:val="24"/>
         </w:rPr>
-        <w:t xml:space="preserve"> из корневой папки проекта ком</w:t>
+        <w:t xml:space="preserve"> mvn clean install</w:t>
+      </w:r>
+      <w:bookmarkStart w:id="0" w:name="_GoBack"/>
+      <w:bookmarkEnd w:id="0"/>
+      <w:r>
+        <w:rPr>
+          <w:rFonts w:ascii="Times New Roman" w:hAnsi="Times New Roman"/>
+          <w:sz w:val="24"/>
+          <w:szCs w:val="24"/>
+        </w:rPr>
+        <w:t xml:space="preserve"> затем в папке taget </w:t>
       </w:r>
       <w:r>
         <w:rPr>
@@ -1182,46 +979,8 @@
           <w:sz w:val="24"/>
           <w:szCs w:val="24"/>
         </w:rPr>
-        <w:t xml:space="preserve">андой затем в папке </w:t>
+        <w:t>находится .war</w:t>
       </w:r>
-      <w:proofErr w:type="spellStart"/>
-      <w:r>
-        <w:rPr>
-          <w:rFonts w:ascii="Times New Roman" w:hAnsi="Times New Roman"/>
-          <w:sz w:val="24"/>
-          <w:szCs w:val="24"/>
-        </w:rPr>
-        <w:t>taget</w:t>
-      </w:r>
-      <w:proofErr w:type="spellEnd"/>
-      <w:r>
-        <w:rPr>
-          <w:rFonts w:ascii="Times New Roman" w:hAnsi="Times New Roman"/>
-          <w:sz w:val="24"/>
-          <w:szCs w:val="24"/>
-        </w:rPr>
-        <w:t xml:space="preserve"> </w:t>
-      </w:r>
-      <w:proofErr w:type="gramStart"/>
-      <w:r>
-        <w:rPr>
-          <w:rFonts w:ascii="Times New Roman" w:hAnsi="Times New Roman"/>
-          <w:sz w:val="24"/>
-          <w:szCs w:val="24"/>
-        </w:rPr>
-        <w:t>находится .</w:t>
-      </w:r>
-      <w:proofErr w:type="spellStart"/>
-      <w:r>
-        <w:rPr>
-          <w:rFonts w:ascii="Times New Roman" w:hAnsi="Times New Roman"/>
-          <w:sz w:val="24"/>
-          <w:szCs w:val="24"/>
-        </w:rPr>
-        <w:t>war</w:t>
-      </w:r>
-      <w:proofErr w:type="spellEnd"/>
-      <w:proofErr w:type="gramEnd"/>
       <w:r>
         <w:rPr>
           <w:rFonts w:ascii="Times New Roman" w:hAnsi="Times New Roman"/>
@@ -1370,25 +1129,7 @@
         <w:sz w:val="16"/>
         <w:szCs w:val="16"/>
       </w:rPr>
-      <w:t>ООО «</w:t>
-    </w:r>
-    <w:proofErr w:type="spellStart"/>
-    <w:r>
-      <w:rPr>
-        <w:rFonts w:ascii="Arial" w:hAnsi="Arial" w:cs="Arial"/>
-        <w:sz w:val="16"/>
-        <w:szCs w:val="16"/>
-      </w:rPr>
-      <w:t>Техносерв</w:t>
-    </w:r>
-    <w:proofErr w:type="spellEnd"/>
-    <w:r>
-      <w:rPr>
-        <w:rFonts w:ascii="Arial" w:hAnsi="Arial" w:cs="Arial"/>
-        <w:sz w:val="16"/>
-        <w:szCs w:val="16"/>
-      </w:rPr>
-      <w:t xml:space="preserve"> Консалтинг»</w:t>
+      <w:t>ООО «Техносерв Консалтинг»</w:t>
     </w:r>
     <w:r>
       <w:rPr>
@@ -1448,17 +1189,36 @@
       </w:rPr>
       <w:t xml:space="preserve"> из </w:t>
     </w:r>
-    <w:fldSimple w:instr=" NUMPAGES   \* MERGEFORMAT ">
-      <w:r>
-        <w:rPr>
-          <w:rFonts w:ascii="Arial" w:hAnsi="Arial" w:cs="Arial"/>
-          <w:noProof/>
-          <w:sz w:val="16"/>
-          <w:szCs w:val="16"/>
-        </w:rPr>
-        <w:t>44</w:t>
-      </w:r>
-    </w:fldSimple>
+    <w:r>
+      <w:fldChar w:fldCharType="begin"/>
+    </w:r>
+    <w:r>
+      <w:instrText xml:space="preserve"> NUMPA</w:instrText>
+    </w:r>
+    <w:r>
+      <w:instrText xml:space="preserve">GES   \* MERGEFORMAT </w:instrText>
+    </w:r>
+    <w:r>
+      <w:fldChar w:fldCharType="separate"/>
+    </w:r>
+    <w:r>
+      <w:rPr>
+        <w:rFonts w:ascii="Arial" w:hAnsi="Arial" w:cs="Arial"/>
+        <w:noProof/>
+        <w:sz w:val="16"/>
+        <w:szCs w:val="16"/>
+      </w:rPr>
+      <w:t>44</w:t>
+    </w:r>
+    <w:r>
+      <w:rPr>
+        <w:rFonts w:ascii="Arial" w:hAnsi="Arial" w:cs="Arial"/>
+        <w:noProof/>
+        <w:sz w:val="16"/>
+        <w:szCs w:val="16"/>
+      </w:rPr>
+      <w:fldChar w:fldCharType="end"/>
+    </w:r>
     <w:r>
       <w:rPr>
         <w:rFonts w:ascii="Arial" w:hAnsi="Arial" w:cs="Arial"/>
@@ -1515,61 +1275,7 @@
         <w:sz w:val="16"/>
         <w:szCs w:val="16"/>
       </w:rPr>
-      <w:t xml:space="preserve"> Содержание данного документа, а также любые демонстрационные материалы, прилагаемые к нему, являются исключительной собственностью компании «</w:t>
-    </w:r>
-    <w:proofErr w:type="spellStart"/>
-    <w:r>
-      <w:rPr>
-        <w:rFonts w:ascii="Arial" w:hAnsi="Arial" w:cs="Arial"/>
-        <w:sz w:val="16"/>
-        <w:szCs w:val="16"/>
-      </w:rPr>
-      <w:t>Техносерв</w:t>
-    </w:r>
-    <w:proofErr w:type="spellEnd"/>
-    <w:r>
-      <w:rPr>
-        <w:rFonts w:ascii="Arial" w:hAnsi="Arial" w:cs="Arial"/>
-        <w:sz w:val="16"/>
-        <w:szCs w:val="16"/>
-      </w:rPr>
-      <w:t xml:space="preserve"> Консалтинг». Любое его использование может быть осуществлено только с письменного разрешения «</w:t>
-    </w:r>
-    <w:proofErr w:type="spellStart"/>
-    <w:r>
-      <w:rPr>
-        <w:rFonts w:ascii="Arial" w:hAnsi="Arial" w:cs="Arial"/>
-        <w:sz w:val="16"/>
-        <w:szCs w:val="16"/>
-      </w:rPr>
-      <w:t>Техносерв</w:t>
-    </w:r>
-    <w:proofErr w:type="spellEnd"/>
-    <w:r>
-      <w:rPr>
-        <w:rFonts w:ascii="Arial" w:hAnsi="Arial" w:cs="Arial"/>
-        <w:sz w:val="16"/>
-        <w:szCs w:val="16"/>
-      </w:rPr>
-      <w:t xml:space="preserve"> Консалтинг». Компания «</w:t>
-    </w:r>
-    <w:proofErr w:type="spellStart"/>
-    <w:r>
-      <w:rPr>
-        <w:rFonts w:ascii="Arial" w:hAnsi="Arial" w:cs="Arial"/>
-        <w:sz w:val="16"/>
-        <w:szCs w:val="16"/>
-      </w:rPr>
-      <w:t>Техносерв</w:t>
-    </w:r>
-    <w:proofErr w:type="spellEnd"/>
-    <w:r>
-      <w:rPr>
-        <w:rFonts w:ascii="Arial" w:hAnsi="Arial" w:cs="Arial"/>
-        <w:sz w:val="16"/>
-        <w:szCs w:val="16"/>
-      </w:rPr>
-      <w:t xml:space="preserve"> Консалтинг» оставляет за собой право использовать приведенные здесь компоненты в других проектах.</w:t>
+      <w:t xml:space="preserve"> Содержание данного документа, а также любые демонстрационные материалы, прилагаемые к нему, являются исключительной собственностью компании «Техносерв Консалтинг». Любое его использование может быть осуществлено только с письменного разрешения «Техносерв Консалтинг». Компания «Техносерв Консалтинг» оставляет за собой право использовать приведенные здесь компоненты в других проектах.</w:t>
     </w:r>
   </w:p>
   <w:p>
@@ -1611,25 +1317,7 @@
         <w:sz w:val="18"/>
         <w:szCs w:val="18"/>
       </w:rPr>
-      <w:t>ООО «</w:t>
-    </w:r>
-    <w:proofErr w:type="spellStart"/>
-    <w:r>
-      <w:rPr>
-        <w:rFonts w:ascii="Arial" w:hAnsi="Arial" w:cs="Arial"/>
-        <w:sz w:val="18"/>
-        <w:szCs w:val="18"/>
-      </w:rPr>
-      <w:t>Техносерв</w:t>
-    </w:r>
-    <w:proofErr w:type="spellEnd"/>
-    <w:r>
-      <w:rPr>
-        <w:rFonts w:ascii="Arial" w:hAnsi="Arial" w:cs="Arial"/>
-        <w:sz w:val="18"/>
-        <w:szCs w:val="18"/>
-      </w:rPr>
-      <w:t xml:space="preserve"> Консалтинг» 105082, Москва, Ленинская Слобода, д.19, </w:t>
+      <w:t xml:space="preserve">ООО «Техносерв Консалтинг» 105082, Москва, Ленинская Слобода, д.19, </w:t>
     </w:r>
   </w:p>
   <w:p>
@@ -1952,23 +1640,7 @@
               <w:sz w:val="18"/>
               <w:szCs w:val="18"/>
             </w:rPr>
-            <w:t>Системы моделирования, контроля, учета трудозатрат и управления бизнес-процессами ООО «РН-</w:t>
-          </w:r>
-          <w:proofErr w:type="spellStart"/>
-          <w:r>
-            <w:rPr>
-              <w:sz w:val="18"/>
-              <w:szCs w:val="18"/>
-            </w:rPr>
-            <w:t>Ванкор</w:t>
-          </w:r>
-          <w:proofErr w:type="spellEnd"/>
-          <w:r>
-            <w:rPr>
-              <w:sz w:val="18"/>
-              <w:szCs w:val="18"/>
-            </w:rPr>
-            <w:t xml:space="preserve">» на программной платформе </w:t>
+            <w:t xml:space="preserve">Системы моделирования, контроля, учета трудозатрат и управления бизнес-процессами ООО «РН-Ванкор» на программной платформе </w:t>
           </w:r>
           <w:r>
             <w:rPr>
@@ -15768,7 +15440,7 @@
 </file>
 
 <file path=customXml/itemProps1.xml><?xml version="1.0" encoding="utf-8"?>
-<ds:datastoreItem xmlns:ds="http://schemas.openxmlformats.org/officeDocument/2006/customXml" ds:itemID="{E02CCB05-1FFC-4A15-A1EA-E15D8DA59A56}">
+<ds:datastoreItem xmlns:ds="http://schemas.openxmlformats.org/officeDocument/2006/customXml" ds:itemID="{F908F383-CB08-4DCA-AD9F-E2875FA95FA9}">
   <ds:schemaRefs>
     <ds:schemaRef ds:uri="http://schemas.openxmlformats.org/officeDocument/2006/bibliography"/>
   </ds:schemaRefs>

--- a/Система управления работниками.Инструкция по установке.docx
+++ b/Система управления работниками.Инструкция по установке.docx
@@ -400,27 +400,7 @@
           <w:szCs w:val="24"/>
         </w:rPr>
         <w:lastRenderedPageBreak/>
-        <w:t xml:space="preserve">Установка для </w:t>
-      </w:r>
-      <w:proofErr w:type="spellStart"/>
-      <w:r>
-        <w:rPr>
-          <w:rFonts w:ascii="Times New Roman" w:hAnsi="Times New Roman"/>
-          <w:b/>
-          <w:sz w:val="24"/>
-          <w:szCs w:val="24"/>
-        </w:rPr>
-        <w:t>Windows</w:t>
-      </w:r>
-      <w:proofErr w:type="spellEnd"/>
-      <w:r>
-        <w:rPr>
-          <w:rFonts w:ascii="Times New Roman" w:hAnsi="Times New Roman"/>
-          <w:b/>
-          <w:sz w:val="24"/>
-          <w:szCs w:val="24"/>
-        </w:rPr>
-        <w:t>:</w:t>
+        <w:t>Установка для Windows:</w:t>
       </w:r>
     </w:p>
     <w:p>
@@ -462,23 +442,13 @@
           <w:szCs w:val="24"/>
         </w:rPr>
       </w:pPr>
-      <w:proofErr w:type="spellStart"/>
       <w:r>
         <w:rPr>
           <w:rFonts w:ascii="Times New Roman" w:hAnsi="Times New Roman"/>
           <w:sz w:val="24"/>
           <w:szCs w:val="24"/>
         </w:rPr>
-        <w:t>Java</w:t>
-      </w:r>
-      <w:proofErr w:type="spellEnd"/>
-      <w:r>
-        <w:rPr>
-          <w:rFonts w:ascii="Times New Roman" w:hAnsi="Times New Roman"/>
-          <w:sz w:val="24"/>
-          <w:szCs w:val="24"/>
-        </w:rPr>
-        <w:t>:</w:t>
+        <w:t>Java:</w:t>
       </w:r>
     </w:p>
     <w:p>
@@ -500,61 +470,7 @@
           <w:sz w:val="24"/>
           <w:szCs w:val="24"/>
         </w:rPr>
-        <w:t xml:space="preserve">Установить </w:t>
-      </w:r>
-      <w:proofErr w:type="spellStart"/>
-      <w:r>
-        <w:rPr>
-          <w:rFonts w:ascii="Times New Roman" w:hAnsi="Times New Roman"/>
-          <w:sz w:val="24"/>
-          <w:szCs w:val="24"/>
-        </w:rPr>
-        <w:t>Java</w:t>
-      </w:r>
-      <w:proofErr w:type="spellEnd"/>
-      <w:r>
-        <w:rPr>
-          <w:rFonts w:ascii="Times New Roman" w:hAnsi="Times New Roman"/>
-          <w:sz w:val="24"/>
-          <w:szCs w:val="24"/>
-        </w:rPr>
-        <w:t xml:space="preserve"> </w:t>
-      </w:r>
-      <w:proofErr w:type="spellStart"/>
-      <w:r>
-        <w:rPr>
-          <w:rFonts w:ascii="Times New Roman" w:hAnsi="Times New Roman"/>
-          <w:sz w:val="24"/>
-          <w:szCs w:val="24"/>
-        </w:rPr>
-        <w:t>Development</w:t>
-      </w:r>
-      <w:proofErr w:type="spellEnd"/>
-      <w:r>
-        <w:rPr>
-          <w:rFonts w:ascii="Times New Roman" w:hAnsi="Times New Roman"/>
-          <w:sz w:val="24"/>
-          <w:szCs w:val="24"/>
-        </w:rPr>
-        <w:t xml:space="preserve"> </w:t>
-      </w:r>
-      <w:proofErr w:type="spellStart"/>
-      <w:r>
-        <w:rPr>
-          <w:rFonts w:ascii="Times New Roman" w:hAnsi="Times New Roman"/>
-          <w:sz w:val="24"/>
-          <w:szCs w:val="24"/>
-        </w:rPr>
-        <w:t>Kit</w:t>
-      </w:r>
-      <w:proofErr w:type="spellEnd"/>
-      <w:r>
-        <w:rPr>
-          <w:rFonts w:ascii="Times New Roman" w:hAnsi="Times New Roman"/>
-          <w:sz w:val="24"/>
-          <w:szCs w:val="24"/>
-        </w:rPr>
-        <w:t xml:space="preserve"> 8</w:t>
+        <w:t>Установить Java Development Kit 8</w:t>
       </w:r>
     </w:p>
     <w:p>
@@ -595,7 +511,6 @@
         </w:rPr>
         <w:t>\</w:t>
       </w:r>
-      <w:proofErr w:type="spellStart"/>
       <w:r>
         <w:rPr>
           <w:rFonts w:ascii="Times New Roman" w:hAnsi="Times New Roman"/>
@@ -604,7 +519,6 @@
         </w:rPr>
         <w:t>jdk</w:t>
       </w:r>
-      <w:proofErr w:type="spellEnd"/>
       <w:r>
         <w:rPr>
           <w:rFonts w:ascii="Times New Roman" w:hAnsi="Times New Roman"/>
@@ -658,6 +572,7 @@
           <w:rFonts w:ascii="Times New Roman" w:hAnsi="Times New Roman"/>
           <w:sz w:val="24"/>
           <w:szCs w:val="24"/>
+          <w:lang w:val="en-US"/>
         </w:rPr>
       </w:pPr>
       <w:r>
@@ -673,6 +588,7 @@
           <w:rFonts w:ascii="Times New Roman" w:hAnsi="Times New Roman"/>
           <w:sz w:val="24"/>
           <w:szCs w:val="24"/>
+          <w:lang w:val="en-US"/>
         </w:rPr>
         <w:t xml:space="preserve"> </w:t>
       </w:r>
@@ -690,6 +606,7 @@
           <w:rFonts w:ascii="Times New Roman" w:hAnsi="Times New Roman"/>
           <w:sz w:val="24"/>
           <w:szCs w:val="24"/>
+          <w:lang w:val="en-US"/>
         </w:rPr>
         <w:t>_</w:t>
       </w:r>
@@ -707,10 +624,10 @@
           <w:rFonts w:ascii="Times New Roman" w:hAnsi="Times New Roman"/>
           <w:sz w:val="24"/>
           <w:szCs w:val="24"/>
+          <w:lang w:val="en-US"/>
         </w:rPr>
         <w:t>/</w:t>
       </w:r>
-      <w:proofErr w:type="gramStart"/>
       <w:r>
         <w:rPr>
           <w:rFonts w:ascii="Times New Roman" w:hAnsi="Times New Roman"/>
@@ -725,6 +642,7 @@
           <w:rFonts w:ascii="Times New Roman" w:hAnsi="Times New Roman"/>
           <w:sz w:val="24"/>
           <w:szCs w:val="24"/>
+          <w:lang w:val="en-US"/>
         </w:rPr>
         <w:t xml:space="preserve">  </w:t>
       </w:r>
@@ -736,12 +654,12 @@
         </w:rPr>
         <w:t>в</w:t>
       </w:r>
-      <w:proofErr w:type="gramEnd"/>
       <w:r>
         <w:rPr>
           <w:rFonts w:ascii="Times New Roman" w:hAnsi="Times New Roman"/>
           <w:sz w:val="24"/>
           <w:szCs w:val="24"/>
+          <w:lang w:val="en-US"/>
         </w:rPr>
         <w:t xml:space="preserve"> </w:t>
       </w:r>
@@ -768,23 +686,13 @@
           <w:szCs w:val="24"/>
         </w:rPr>
       </w:pPr>
-      <w:proofErr w:type="spellStart"/>
       <w:r>
         <w:rPr>
           <w:rFonts w:ascii="Times New Roman" w:hAnsi="Times New Roman"/>
           <w:sz w:val="24"/>
           <w:szCs w:val="24"/>
         </w:rPr>
-        <w:t>Maven</w:t>
-      </w:r>
-      <w:proofErr w:type="spellEnd"/>
-      <w:r>
-        <w:rPr>
-          <w:rFonts w:ascii="Times New Roman" w:hAnsi="Times New Roman"/>
-          <w:sz w:val="24"/>
-          <w:szCs w:val="24"/>
-        </w:rPr>
-        <w:t>:</w:t>
+        <w:t>Maven:</w:t>
       </w:r>
     </w:p>
     <w:p>
@@ -806,18 +714,8 @@
           <w:sz w:val="24"/>
           <w:szCs w:val="24"/>
         </w:rPr>
-        <w:t xml:space="preserve">Скачать и распаковать дистрибутив </w:t>
+        <w:t>Скачать и распаковать дистрибутив maven</w:t>
       </w:r>
-      <w:proofErr w:type="spellStart"/>
-      <w:r>
-        <w:rPr>
-          <w:rFonts w:ascii="Times New Roman" w:hAnsi="Times New Roman"/>
-          <w:sz w:val="24"/>
-          <w:szCs w:val="24"/>
-        </w:rPr>
-        <w:t>maven</w:t>
-      </w:r>
-      <w:proofErr w:type="spellEnd"/>
     </w:p>
     <w:p>
       <w:pPr>
@@ -838,15 +736,7 @@
           <w:sz w:val="24"/>
           <w:szCs w:val="24"/>
         </w:rPr>
-        <w:t xml:space="preserve">Добавить путь </w:t>
-      </w:r>
-      <w:r>
-        <w:rPr>
-          <w:rFonts w:ascii="Times New Roman" w:hAnsi="Times New Roman"/>
-          <w:sz w:val="24"/>
-          <w:szCs w:val="24"/>
-        </w:rPr>
-        <w:t>«</w:t>
+        <w:t>Добавить путь «</w:t>
       </w:r>
       <w:r>
         <w:rPr>
@@ -857,7 +747,6 @@
         </w:rPr>
         <w:t xml:space="preserve">ваш путь к </w:t>
       </w:r>
-      <w:proofErr w:type="spellStart"/>
       <w:r>
         <w:rPr>
           <w:rFonts w:ascii="Times New Roman" w:hAnsi="Times New Roman"/>
@@ -865,17 +754,7 @@
           <w:sz w:val="24"/>
           <w:szCs w:val="24"/>
         </w:rPr>
-        <w:t>maven</w:t>
-      </w:r>
-      <w:proofErr w:type="spellEnd"/>
-      <w:r>
-        <w:rPr>
-          <w:rFonts w:ascii="Times New Roman" w:hAnsi="Times New Roman"/>
-          <w:i/>
-          <w:sz w:val="24"/>
-          <w:szCs w:val="24"/>
-        </w:rPr>
-        <w:t xml:space="preserve">» </w:t>
+        <w:t xml:space="preserve">maven» </w:t>
       </w:r>
       <w:r>
         <w:rPr>
@@ -907,23 +786,7 @@
           <w:sz w:val="24"/>
           <w:szCs w:val="24"/>
         </w:rPr>
-        <w:t xml:space="preserve"> </w:t>
-      </w:r>
-      <w:r>
-        <w:rPr>
-          <w:rFonts w:ascii="Times New Roman" w:hAnsi="Times New Roman"/>
-          <w:sz w:val="24"/>
-          <w:szCs w:val="24"/>
-        </w:rPr>
-        <w:t>MAVEN</w:t>
-      </w:r>
-      <w:r>
-        <w:rPr>
-          <w:rFonts w:ascii="Times New Roman" w:hAnsi="Times New Roman"/>
-          <w:sz w:val="24"/>
-          <w:szCs w:val="24"/>
-        </w:rPr>
-        <w:t>_HOME</w:t>
+        <w:t xml:space="preserve"> MAVEN_HOME</w:t>
       </w:r>
     </w:p>
     <w:p>
@@ -1011,23 +874,13 @@
           <w:lang w:val="en-US"/>
         </w:rPr>
       </w:pPr>
-      <w:proofErr w:type="spellStart"/>
       <w:r>
         <w:rPr>
           <w:rFonts w:ascii="Times New Roman" w:hAnsi="Times New Roman"/>
           <w:sz w:val="24"/>
           <w:szCs w:val="24"/>
         </w:rPr>
-        <w:t>Tomcat</w:t>
-      </w:r>
-      <w:proofErr w:type="spellEnd"/>
-      <w:r>
-        <w:rPr>
-          <w:rFonts w:ascii="Times New Roman" w:hAnsi="Times New Roman"/>
-          <w:sz w:val="24"/>
-          <w:szCs w:val="24"/>
-        </w:rPr>
-        <w:t>:</w:t>
+        <w:t>Tomcat:</w:t>
       </w:r>
     </w:p>
     <w:p>
@@ -1049,36 +902,8 @@
           <w:sz w:val="24"/>
           <w:szCs w:val="24"/>
         </w:rPr>
-        <w:t xml:space="preserve">Скачать и распаковать дистрибутив </w:t>
+        <w:t>Скачать и распаковать дистрибутив Tomcat server</w:t>
       </w:r>
-      <w:proofErr w:type="spellStart"/>
-      <w:r>
-        <w:rPr>
-          <w:rFonts w:ascii="Times New Roman" w:hAnsi="Times New Roman"/>
-          <w:sz w:val="24"/>
-          <w:szCs w:val="24"/>
-        </w:rPr>
-        <w:t>Tomcat</w:t>
-      </w:r>
-      <w:proofErr w:type="spellEnd"/>
-      <w:r>
-        <w:rPr>
-          <w:rFonts w:ascii="Times New Roman" w:hAnsi="Times New Roman"/>
-          <w:sz w:val="24"/>
-          <w:szCs w:val="24"/>
-        </w:rPr>
-        <w:t xml:space="preserve"> </w:t>
-      </w:r>
-      <w:proofErr w:type="spellStart"/>
-      <w:r>
-        <w:rPr>
-          <w:rFonts w:ascii="Times New Roman" w:hAnsi="Times New Roman"/>
-          <w:sz w:val="24"/>
-          <w:szCs w:val="24"/>
-        </w:rPr>
-        <w:t>server</w:t>
-      </w:r>
-      <w:proofErr w:type="spellEnd"/>
     </w:p>
     <w:p>
       <w:pPr>
@@ -1099,43 +924,7 @@
           <w:sz w:val="24"/>
           <w:szCs w:val="24"/>
         </w:rPr>
-        <w:t xml:space="preserve">Установить </w:t>
-      </w:r>
-      <w:proofErr w:type="spellStart"/>
-      <w:r>
-        <w:rPr>
-          <w:rFonts w:ascii="Times New Roman" w:hAnsi="Times New Roman"/>
-          <w:sz w:val="24"/>
-          <w:szCs w:val="24"/>
-        </w:rPr>
-        <w:t>Oracle</w:t>
-      </w:r>
-      <w:proofErr w:type="spellEnd"/>
-      <w:r>
-        <w:rPr>
-          <w:rFonts w:ascii="Times New Roman" w:hAnsi="Times New Roman"/>
-          <w:sz w:val="24"/>
-          <w:szCs w:val="24"/>
-        </w:rPr>
-        <w:t xml:space="preserve"> </w:t>
-      </w:r>
-      <w:proofErr w:type="spellStart"/>
-      <w:r>
-        <w:rPr>
-          <w:rFonts w:ascii="Times New Roman" w:hAnsi="Times New Roman"/>
-          <w:sz w:val="24"/>
-          <w:szCs w:val="24"/>
-        </w:rPr>
-        <w:t>Driver</w:t>
-      </w:r>
-      <w:proofErr w:type="spellEnd"/>
-      <w:r>
-        <w:rPr>
-          <w:rFonts w:ascii="Times New Roman" w:hAnsi="Times New Roman"/>
-          <w:sz w:val="24"/>
-          <w:szCs w:val="24"/>
-        </w:rPr>
-        <w:t xml:space="preserve"> 8</w:t>
+        <w:t>Установить Oracle Driver 8</w:t>
       </w:r>
     </w:p>
     <w:p>
@@ -1148,8 +937,6 @@
           <w:szCs w:val="24"/>
         </w:rPr>
       </w:pPr>
-      <w:bookmarkStart w:id="0" w:name="_GoBack"/>
-      <w:bookmarkEnd w:id="0"/>
     </w:p>
     <w:p>
       <w:pPr>
@@ -1166,7 +953,7 @@
           <w:sz w:val="24"/>
           <w:szCs w:val="24"/>
         </w:rPr>
-        <w:t>Сборка устанавливается</w:t>
+        <w:t>Сборка устанавливается из корневой папки проекта командой</w:t>
       </w:r>
       <w:r>
         <w:rPr>
@@ -1174,7 +961,17 @@
           <w:sz w:val="24"/>
           <w:szCs w:val="24"/>
         </w:rPr>
-        <w:t xml:space="preserve"> из корневой папки проекта ком</w:t>
+        <w:t xml:space="preserve"> mvn clean install</w:t>
+      </w:r>
+      <w:bookmarkStart w:id="0" w:name="_GoBack"/>
+      <w:bookmarkEnd w:id="0"/>
+      <w:r>
+        <w:rPr>
+          <w:rFonts w:ascii="Times New Roman" w:hAnsi="Times New Roman"/>
+          <w:sz w:val="24"/>
+          <w:szCs w:val="24"/>
+        </w:rPr>
+        <w:t xml:space="preserve"> затем в папке taget </w:t>
       </w:r>
       <w:r>
         <w:rPr>
@@ -1182,46 +979,8 @@
           <w:sz w:val="24"/>
           <w:szCs w:val="24"/>
         </w:rPr>
-        <w:t xml:space="preserve">андой затем в папке </w:t>
+        <w:t>находится .war</w:t>
       </w:r>
-      <w:proofErr w:type="spellStart"/>
-      <w:r>
-        <w:rPr>
-          <w:rFonts w:ascii="Times New Roman" w:hAnsi="Times New Roman"/>
-          <w:sz w:val="24"/>
-          <w:szCs w:val="24"/>
-        </w:rPr>
-        <w:t>taget</w:t>
-      </w:r>
-      <w:proofErr w:type="spellEnd"/>
-      <w:r>
-        <w:rPr>
-          <w:rFonts w:ascii="Times New Roman" w:hAnsi="Times New Roman"/>
-          <w:sz w:val="24"/>
-          <w:szCs w:val="24"/>
-        </w:rPr>
-        <w:t xml:space="preserve"> </w:t>
-      </w:r>
-      <w:proofErr w:type="gramStart"/>
-      <w:r>
-        <w:rPr>
-          <w:rFonts w:ascii="Times New Roman" w:hAnsi="Times New Roman"/>
-          <w:sz w:val="24"/>
-          <w:szCs w:val="24"/>
-        </w:rPr>
-        <w:t>находится .</w:t>
-      </w:r>
-      <w:proofErr w:type="spellStart"/>
-      <w:r>
-        <w:rPr>
-          <w:rFonts w:ascii="Times New Roman" w:hAnsi="Times New Roman"/>
-          <w:sz w:val="24"/>
-          <w:szCs w:val="24"/>
-        </w:rPr>
-        <w:t>war</w:t>
-      </w:r>
-      <w:proofErr w:type="spellEnd"/>
-      <w:proofErr w:type="gramEnd"/>
       <w:r>
         <w:rPr>
           <w:rFonts w:ascii="Times New Roman" w:hAnsi="Times New Roman"/>
@@ -1370,25 +1129,7 @@
         <w:sz w:val="16"/>
         <w:szCs w:val="16"/>
       </w:rPr>
-      <w:t>ООО «</w:t>
-    </w:r>
-    <w:proofErr w:type="spellStart"/>
-    <w:r>
-      <w:rPr>
-        <w:rFonts w:ascii="Arial" w:hAnsi="Arial" w:cs="Arial"/>
-        <w:sz w:val="16"/>
-        <w:szCs w:val="16"/>
-      </w:rPr>
-      <w:t>Техносерв</w:t>
-    </w:r>
-    <w:proofErr w:type="spellEnd"/>
-    <w:r>
-      <w:rPr>
-        <w:rFonts w:ascii="Arial" w:hAnsi="Arial" w:cs="Arial"/>
-        <w:sz w:val="16"/>
-        <w:szCs w:val="16"/>
-      </w:rPr>
-      <w:t xml:space="preserve"> Консалтинг»</w:t>
+      <w:t>ООО «Техносерв Консалтинг»</w:t>
     </w:r>
     <w:r>
       <w:rPr>
@@ -1448,17 +1189,36 @@
       </w:rPr>
       <w:t xml:space="preserve"> из </w:t>
     </w:r>
-    <w:fldSimple w:instr=" NUMPAGES   \* MERGEFORMAT ">
-      <w:r>
-        <w:rPr>
-          <w:rFonts w:ascii="Arial" w:hAnsi="Arial" w:cs="Arial"/>
-          <w:noProof/>
-          <w:sz w:val="16"/>
-          <w:szCs w:val="16"/>
-        </w:rPr>
-        <w:t>44</w:t>
-      </w:r>
-    </w:fldSimple>
+    <w:r>
+      <w:fldChar w:fldCharType="begin"/>
+    </w:r>
+    <w:r>
+      <w:instrText xml:space="preserve"> NUMPA</w:instrText>
+    </w:r>
+    <w:r>
+      <w:instrText xml:space="preserve">GES   \* MERGEFORMAT </w:instrText>
+    </w:r>
+    <w:r>
+      <w:fldChar w:fldCharType="separate"/>
+    </w:r>
+    <w:r>
+      <w:rPr>
+        <w:rFonts w:ascii="Arial" w:hAnsi="Arial" w:cs="Arial"/>
+        <w:noProof/>
+        <w:sz w:val="16"/>
+        <w:szCs w:val="16"/>
+      </w:rPr>
+      <w:t>44</w:t>
+    </w:r>
+    <w:r>
+      <w:rPr>
+        <w:rFonts w:ascii="Arial" w:hAnsi="Arial" w:cs="Arial"/>
+        <w:noProof/>
+        <w:sz w:val="16"/>
+        <w:szCs w:val="16"/>
+      </w:rPr>
+      <w:fldChar w:fldCharType="end"/>
+    </w:r>
     <w:r>
       <w:rPr>
         <w:rFonts w:ascii="Arial" w:hAnsi="Arial" w:cs="Arial"/>
@@ -1515,61 +1275,7 @@
         <w:sz w:val="16"/>
         <w:szCs w:val="16"/>
       </w:rPr>
-      <w:t xml:space="preserve"> Содержание данного документа, а также любые демонстрационные материалы, прилагаемые к нему, являются исключительной собственностью компании «</w:t>
-    </w:r>
-    <w:proofErr w:type="spellStart"/>
-    <w:r>
-      <w:rPr>
-        <w:rFonts w:ascii="Arial" w:hAnsi="Arial" w:cs="Arial"/>
-        <w:sz w:val="16"/>
-        <w:szCs w:val="16"/>
-      </w:rPr>
-      <w:t>Техносерв</w:t>
-    </w:r>
-    <w:proofErr w:type="spellEnd"/>
-    <w:r>
-      <w:rPr>
-        <w:rFonts w:ascii="Arial" w:hAnsi="Arial" w:cs="Arial"/>
-        <w:sz w:val="16"/>
-        <w:szCs w:val="16"/>
-      </w:rPr>
-      <w:t xml:space="preserve"> Консалтинг». Любое его использование может быть осуществлено только с письменного разрешения «</w:t>
-    </w:r>
-    <w:proofErr w:type="spellStart"/>
-    <w:r>
-      <w:rPr>
-        <w:rFonts w:ascii="Arial" w:hAnsi="Arial" w:cs="Arial"/>
-        <w:sz w:val="16"/>
-        <w:szCs w:val="16"/>
-      </w:rPr>
-      <w:t>Техносерв</w:t>
-    </w:r>
-    <w:proofErr w:type="spellEnd"/>
-    <w:r>
-      <w:rPr>
-        <w:rFonts w:ascii="Arial" w:hAnsi="Arial" w:cs="Arial"/>
-        <w:sz w:val="16"/>
-        <w:szCs w:val="16"/>
-      </w:rPr>
-      <w:t xml:space="preserve"> Консалтинг». Компания «</w:t>
-    </w:r>
-    <w:proofErr w:type="spellStart"/>
-    <w:r>
-      <w:rPr>
-        <w:rFonts w:ascii="Arial" w:hAnsi="Arial" w:cs="Arial"/>
-        <w:sz w:val="16"/>
-        <w:szCs w:val="16"/>
-      </w:rPr>
-      <w:t>Техносерв</w:t>
-    </w:r>
-    <w:proofErr w:type="spellEnd"/>
-    <w:r>
-      <w:rPr>
-        <w:rFonts w:ascii="Arial" w:hAnsi="Arial" w:cs="Arial"/>
-        <w:sz w:val="16"/>
-        <w:szCs w:val="16"/>
-      </w:rPr>
-      <w:t xml:space="preserve"> Консалтинг» оставляет за собой право использовать приведенные здесь компоненты в других проектах.</w:t>
+      <w:t xml:space="preserve"> Содержание данного документа, а также любые демонстрационные материалы, прилагаемые к нему, являются исключительной собственностью компании «Техносерв Консалтинг». Любое его использование может быть осуществлено только с письменного разрешения «Техносерв Консалтинг». Компания «Техносерв Консалтинг» оставляет за собой право использовать приведенные здесь компоненты в других проектах.</w:t>
     </w:r>
   </w:p>
   <w:p>
@@ -1611,25 +1317,7 @@
         <w:sz w:val="18"/>
         <w:szCs w:val="18"/>
       </w:rPr>
-      <w:t>ООО «</w:t>
-    </w:r>
-    <w:proofErr w:type="spellStart"/>
-    <w:r>
-      <w:rPr>
-        <w:rFonts w:ascii="Arial" w:hAnsi="Arial" w:cs="Arial"/>
-        <w:sz w:val="18"/>
-        <w:szCs w:val="18"/>
-      </w:rPr>
-      <w:t>Техносерв</w:t>
-    </w:r>
-    <w:proofErr w:type="spellEnd"/>
-    <w:r>
-      <w:rPr>
-        <w:rFonts w:ascii="Arial" w:hAnsi="Arial" w:cs="Arial"/>
-        <w:sz w:val="18"/>
-        <w:szCs w:val="18"/>
-      </w:rPr>
-      <w:t xml:space="preserve"> Консалтинг» 105082, Москва, Ленинская Слобода, д.19, </w:t>
+      <w:t xml:space="preserve">ООО «Техносерв Консалтинг» 105082, Москва, Ленинская Слобода, д.19, </w:t>
     </w:r>
   </w:p>
   <w:p>
@@ -1952,23 +1640,7 @@
               <w:sz w:val="18"/>
               <w:szCs w:val="18"/>
             </w:rPr>
-            <w:t>Системы моделирования, контроля, учета трудозатрат и управления бизнес-процессами ООО «РН-</w:t>
-          </w:r>
-          <w:proofErr w:type="spellStart"/>
-          <w:r>
-            <w:rPr>
-              <w:sz w:val="18"/>
-              <w:szCs w:val="18"/>
-            </w:rPr>
-            <w:t>Ванкор</w:t>
-          </w:r>
-          <w:proofErr w:type="spellEnd"/>
-          <w:r>
-            <w:rPr>
-              <w:sz w:val="18"/>
-              <w:szCs w:val="18"/>
-            </w:rPr>
-            <w:t xml:space="preserve">» на программной платформе </w:t>
+            <w:t xml:space="preserve">Системы моделирования, контроля, учета трудозатрат и управления бизнес-процессами ООО «РН-Ванкор» на программной платформе </w:t>
           </w:r>
           <w:r>
             <w:rPr>
@@ -15768,7 +15440,7 @@
 </file>
 
 <file path=customXml/itemProps1.xml><?xml version="1.0" encoding="utf-8"?>
-<ds:datastoreItem xmlns:ds="http://schemas.openxmlformats.org/officeDocument/2006/customXml" ds:itemID="{E02CCB05-1FFC-4A15-A1EA-E15D8DA59A56}">
+<ds:datastoreItem xmlns:ds="http://schemas.openxmlformats.org/officeDocument/2006/customXml" ds:itemID="{9E23637C-A36D-444A-AF37-3ED42663033F}">
   <ds:schemaRefs>
     <ds:schemaRef ds:uri="http://schemas.openxmlformats.org/officeDocument/2006/bibliography"/>
   </ds:schemaRefs>
